--- a/CSC246 Project2 report.docx
+++ b/CSC246 Project2 report.docx
@@ -23,11 +23,6 @@
       </w:r>
     </w:p>
     <w:p>
-      <w:pPr>
-        <w:rPr>
-          <w:rFonts w:hint="eastAsia"/>
-        </w:rPr>
-      </w:pPr>
       <w:proofErr w:type="spellStart"/>
       <w:r>
         <w:rPr>
@@ -48,13 +43,7 @@
         <w:pStyle w:val="a4"/>
       </w:pPr>
       <w:r>
-        <w:t xml:space="preserve">Stage One </w:t>
-      </w:r>
-      <w:r>
-        <w:t>–</w:t>
-      </w:r>
-      <w:r>
-        <w:t xml:space="preserve"> SVMs</w:t>
+        <w:t>Stage One – SVMs</w:t>
       </w:r>
     </w:p>
     <w:p>
@@ -134,11 +123,6 @@
       </w:r>
     </w:p>
     <w:p>
-      <w:pPr>
-        <w:rPr>
-          <w:rFonts w:hint="eastAsia"/>
-        </w:rPr>
-      </w:pPr>
       <w:r>
         <w:t>Maximum n</w:t>
       </w:r>
@@ -284,11 +268,6 @@
       </w:r>
     </w:p>
     <w:p>
-      <w:pPr>
-        <w:rPr>
-          <w:rFonts w:hint="eastAsia"/>
-        </w:rPr>
-      </w:pPr>
       <w:r>
         <w:lastRenderedPageBreak/>
         <w:t>Maximum numerical observation:</w:t>
@@ -348,13 +327,7 @@
         <w:t>accuracy score on cross validation: 0.7086770981507823 with parameter 1.098</w:t>
       </w:r>
     </w:p>
-    <w:p>
-      <w:pPr>
-        <w:rPr>
-          <w:rFonts w:hint="eastAsia"/>
-        </w:rPr>
-      </w:pPr>
-    </w:p>
+    <w:p/>
     <w:p>
       <w:pPr>
         <w:pStyle w:val="a3"/>
@@ -439,11 +412,6 @@
       </w:r>
     </w:p>
     <w:p>
-      <w:pPr>
-        <w:rPr>
-          <w:rFonts w:hint="eastAsia"/>
-        </w:rPr>
-      </w:pPr>
       <w:r>
         <w:t>Maximum n</w:t>
       </w:r>
@@ -544,58 +512,407 @@
       </w:r>
       <w:proofErr w:type="spellEnd"/>
       <w:r>
-        <w:t xml:space="preserve"> model can not reach 100% accuracy and F1 score while the SVC with </w:t>
+        <w:t xml:space="preserve"> model </w:t>
       </w:r>
       <w:proofErr w:type="spellStart"/>
       <w:r>
+        <w:t>can not</w:t>
+      </w:r>
+      <w:proofErr w:type="spellEnd"/>
+      <w:r>
+        <w:t xml:space="preserve"> reach 100% accuracy and F1 score while the SVC with </w:t>
+      </w:r>
+      <w:proofErr w:type="spellStart"/>
+      <w:r>
         <w:t>rbf</w:t>
       </w:r>
       <w:proofErr w:type="spellEnd"/>
       <w:r>
         <w:t xml:space="preserve"> kernel can. </w:t>
       </w:r>
-    </w:p>
-    <w:p/>
-    <w:p/>
-    <w:p/>
-    <w:p/>
-    <w:p/>
-    <w:p/>
-    <w:p/>
-    <w:p/>
-    <w:p/>
-    <w:p/>
-    <w:p/>
-    <w:p/>
+      <w:r>
+        <w:t xml:space="preserve">The training time generally increase with larger </w:t>
+      </w:r>
+      <w:r>
+        <w:t xml:space="preserve">slack </w:t>
+      </w:r>
+      <w:r>
+        <w:t>parameters</w:t>
+      </w:r>
+      <w:r>
+        <w:t xml:space="preserve"> and does not vary significantly with different scale parameters</w:t>
+      </w:r>
+      <w:r>
+        <w:t>.</w:t>
+      </w:r>
+      <w:r>
+        <w:t xml:space="preserve"> However, SVM </w:t>
+      </w:r>
+      <w:r>
+        <w:t>is trained</w:t>
+      </w:r>
+      <w:r>
+        <w:t xml:space="preserve"> fast enough that human cannot really realize the difference.</w:t>
+      </w:r>
+    </w:p>
+    <w:p/>
+    <w:p/>
+    <w:p/>
+    <w:p/>
+    <w:p/>
+    <w:p/>
+    <w:p/>
+    <w:p/>
+    <w:p/>
+    <w:p>
+      <w:pPr>
+        <w:rPr>
+          <w:rFonts w:hint="eastAsia"/>
+        </w:rPr>
+      </w:pPr>
+    </w:p>
     <w:p>
       <w:pPr>
         <w:pStyle w:val="a4"/>
       </w:pPr>
       <w:r>
         <w:lastRenderedPageBreak/>
-        <w:t xml:space="preserve">Stage </w:t>
-      </w:r>
-      <w:r>
-        <w:t>Two</w:t>
-      </w:r>
-      <w:r>
-        <w:t xml:space="preserve"> – </w:t>
-      </w:r>
-      <w:r>
-        <w:t>MLP</w:t>
+        <w:t>Stage Two – MLPs</w:t>
+      </w:r>
+    </w:p>
+    <w:p>
+      <w:pPr>
+        <w:pStyle w:val="a3"/>
+        <w:numPr>
+          <w:ilvl w:val="0"/>
+          <w:numId w:val="2"/>
+        </w:numPr>
+        <w:ind w:firstLineChars="0"/>
+      </w:pPr>
+      <w:r>
+        <w:rPr>
+          <w:rFonts w:hint="eastAsia"/>
+        </w:rPr>
+        <w:t>Performance</w:t>
+      </w:r>
+      <w:r>
+        <w:t xml:space="preserve"> with 10 hidden units</w:t>
+      </w:r>
+    </w:p>
+    <w:p>
+      <w:pPr>
+        <w:rPr>
+          <w:rFonts w:hint="eastAsia"/>
+        </w:rPr>
+      </w:pPr>
+      <w:r>
+        <w:t>Minimum loss is 0.03537740558385849 and accuracy is 1.0 with learning rate of 0.2</w:t>
+      </w:r>
+      <w:r>
+        <w:t>0</w:t>
+      </w:r>
+    </w:p>
+    <w:p>
+      <w:r>
+        <w:t xml:space="preserve">In which loss is </w:t>
+      </w:r>
+      <w:proofErr w:type="spellStart"/>
+      <w:r>
+        <w:t>keras.losses.BinaryCrossentropy</w:t>
+      </w:r>
+      <w:proofErr w:type="spellEnd"/>
+      <w:r>
+        <w:t>()</w:t>
+      </w:r>
+      <w:r>
+        <w:t xml:space="preserve"> with optimizer=”SGD”(stochastic gradient descent). It runs with </w:t>
+      </w:r>
+      <w:r>
+        <w:t xml:space="preserve">min-max scaled data, </w:t>
+      </w:r>
+      <w:r>
+        <w:t xml:space="preserve">10 hidden units, 200 epochs, and learning rate of 0.20. </w:t>
+      </w:r>
+    </w:p>
+    <w:p/>
+    <w:p>
+      <w:r>
+        <w:t xml:space="preserve">The annotated code </w:t>
+      </w:r>
+      <w:r>
+        <w:t xml:space="preserve">in function </w:t>
+      </w:r>
+      <w:proofErr w:type="spellStart"/>
+      <w:r>
+        <w:t>train_model</w:t>
+      </w:r>
+      <w:proofErr w:type="spellEnd"/>
+      <w:r>
+        <w:t xml:space="preserve"> and </w:t>
+      </w:r>
+      <w:proofErr w:type="spellStart"/>
+      <w:r>
+        <w:t>ten_hidden</w:t>
+      </w:r>
+      <w:proofErr w:type="spellEnd"/>
+      <w:r>
+        <w:t xml:space="preserve"> in nn.py shows</w:t>
+      </w:r>
+      <w:r>
+        <w:t xml:space="preserve"> that</w:t>
+      </w:r>
+      <w:r>
+        <w:t xml:space="preserve"> a learning rate of 0.20 can reach 100% accuracy </w:t>
+      </w:r>
+      <w:r>
+        <w:t>by iterating the learning rate from 0.01 to 1 and 0.20 performs the best.</w:t>
+      </w:r>
+    </w:p>
+    <w:p/>
+    <w:p>
+      <w:r>
+        <w:rPr>
+          <w:rFonts w:hint="eastAsia"/>
+        </w:rPr>
+        <w:t>B</w:t>
+      </w:r>
+      <w:r>
+        <w:t>ecause a network with 10 hidden units can already reach perfect memorization, I will skip question#2.</w:t>
+      </w:r>
+    </w:p>
+    <w:p/>
+    <w:p>
+      <w:r>
+        <w:t>3.  S</w:t>
+      </w:r>
+      <w:r>
+        <w:t>weeping the number of hidden units from 1 to 10</w:t>
+      </w:r>
+    </w:p>
+    <w:p>
+      <w:r>
+        <w:rPr>
+          <w:noProof/>
+        </w:rPr>
+        <w:drawing>
+          <wp:inline distT="0" distB="0" distL="0" distR="0" wp14:anchorId="1D8CE665" wp14:editId="4B608B5B">
+            <wp:extent cx="3588361" cy="3060000"/>
+            <wp:effectExtent l="0" t="0" r="0" b="7620"/>
+            <wp:docPr id="4" name="图片 4"/>
+            <wp:cNvGraphicFramePr>
+              <a:graphicFrameLocks xmlns:a="http://schemas.openxmlformats.org/drawingml/2006/main" noChangeAspect="1"/>
+            </wp:cNvGraphicFramePr>
+            <a:graphic xmlns:a="http://schemas.openxmlformats.org/drawingml/2006/main">
+              <a:graphicData uri="http://schemas.openxmlformats.org/drawingml/2006/picture">
+                <pic:pic xmlns:pic="http://schemas.openxmlformats.org/drawingml/2006/picture">
+                  <pic:nvPicPr>
+                    <pic:cNvPr id="4" name="图片 4"/>
+                    <pic:cNvPicPr/>
+                  </pic:nvPicPr>
+                  <pic:blipFill>
+                    <a:blip r:embed="rId8">
+                      <a:extLst>
+                        <a:ext uri="{28A0092B-C50C-407E-A947-70E740481C1C}">
+                          <a14:useLocalDpi xmlns:a14="http://schemas.microsoft.com/office/drawing/2010/main" val="0"/>
+                        </a:ext>
+                      </a:extLst>
+                    </a:blip>
+                    <a:stretch>
+                      <a:fillRect/>
+                    </a:stretch>
+                  </pic:blipFill>
+                  <pic:spPr>
+                    <a:xfrm>
+                      <a:off x="0" y="0"/>
+                      <a:ext cx="3588361" cy="3060000"/>
+                    </a:xfrm>
+                    <a:prstGeom prst="rect">
+                      <a:avLst/>
+                    </a:prstGeom>
+                  </pic:spPr>
+                </pic:pic>
+              </a:graphicData>
+            </a:graphic>
+          </wp:inline>
+        </w:drawing>
+      </w:r>
+    </w:p>
+    <w:p>
+      <w:r>
+        <w:rPr>
+          <w:rFonts w:hint="eastAsia"/>
+        </w:rPr>
+        <w:t>T</w:t>
+      </w:r>
+      <w:r>
+        <w:t xml:space="preserve">he models are also trained with </w:t>
+      </w:r>
+      <w:r>
+        <w:t>optimizer=”SGD”</w:t>
+      </w:r>
+      <w:r>
+        <w:t xml:space="preserve">, </w:t>
+      </w:r>
+      <w:r>
+        <w:t>min-max scaled data, 10 hidden units, 200 epochs, and learning rate of 0.20.</w:t>
+      </w:r>
+    </w:p>
+    <w:p/>
+    <w:p/>
+    <w:p/>
+    <w:p/>
+    <w:p/>
+    <w:p/>
+    <w:p/>
+    <w:p/>
+    <w:p/>
+    <w:p/>
+    <w:p>
+      <w:pPr>
+        <w:pStyle w:val="a4"/>
+      </w:pPr>
+      <w:r>
+        <w:rPr>
+          <w:rFonts w:hint="eastAsia"/>
+        </w:rPr>
+        <w:lastRenderedPageBreak/>
+        <w:t>S</w:t>
+      </w:r>
+      <w:r>
+        <w:t>ummary</w:t>
+      </w:r>
+    </w:p>
+    <w:p>
+      <w:r>
+        <w:t xml:space="preserve">I prefer kernel SVM because </w:t>
+      </w:r>
+    </w:p>
+    <w:p>
+      <w:pPr>
+        <w:pStyle w:val="a3"/>
+        <w:numPr>
+          <w:ilvl w:val="0"/>
+          <w:numId w:val="3"/>
+        </w:numPr>
+        <w:ind w:firstLineChars="0"/>
+      </w:pPr>
+      <w:r>
+        <w:t xml:space="preserve">SVM with </w:t>
+      </w:r>
+      <w:proofErr w:type="spellStart"/>
+      <w:r>
+        <w:t>rbf</w:t>
+      </w:r>
+      <w:proofErr w:type="spellEnd"/>
+      <w:r>
+        <w:t xml:space="preserve"> kernel </w:t>
+      </w:r>
+      <w:r>
+        <w:t xml:space="preserve">is trained </w:t>
+      </w:r>
+      <w:r>
+        <w:t>significantly faster</w:t>
+      </w:r>
+      <w:r>
+        <w:t xml:space="preserve"> </w:t>
+      </w:r>
+      <w:r>
+        <w:t>than MLP</w:t>
+      </w:r>
+      <w:r>
+        <w:t xml:space="preserve"> while they both can reach 100% accuracy</w:t>
+      </w:r>
+      <w:r>
+        <w:t xml:space="preserve"> on training data</w:t>
+      </w:r>
+      <w:r>
+        <w:t xml:space="preserve"> and around 40% on cross-validation;</w:t>
+      </w:r>
+    </w:p>
+    <w:p>
+      <w:pPr>
+        <w:pStyle w:val="a3"/>
+        <w:numPr>
+          <w:ilvl w:val="0"/>
+          <w:numId w:val="3"/>
+        </w:numPr>
+        <w:ind w:firstLineChars="0"/>
+      </w:pPr>
+      <w:proofErr w:type="spellStart"/>
+      <w:r>
+        <w:t>linearSVM</w:t>
+      </w:r>
+      <w:proofErr w:type="spellEnd"/>
+      <w:r>
+        <w:t xml:space="preserve"> fails to reach 100% accuracy on training data while training time</w:t>
       </w:r>
       <w:r>
         <w:t>s</w:t>
       </w:r>
-    </w:p>
-    <w:p/>
-    <w:p/>
-    <w:p>
-      <w:pPr>
-        <w:rPr>
-          <w:rFonts w:hint="eastAsia"/>
-        </w:rPr>
-      </w:pPr>
+      <w:r>
+        <w:t xml:space="preserve"> </w:t>
+      </w:r>
+      <w:r>
+        <w:t>are</w:t>
+      </w:r>
+      <w:r>
+        <w:t xml:space="preserve"> similar.</w:t>
+      </w:r>
+    </w:p>
+    <w:p>
+      <w:r>
+        <w:rPr>
+          <w:rFonts w:hint="eastAsia"/>
+        </w:rPr>
+        <w:t>T</w:t>
+      </w:r>
+      <w:r>
+        <w:t>herefore, kernel SVM is generally superior in terms of performance and accuracy.</w:t>
+      </w:r>
+    </w:p>
+    <w:p/>
+    <w:p/>
+    <w:p>
+      <w:pPr>
+        <w:pStyle w:val="a4"/>
+      </w:pPr>
+      <w:r>
+        <w:rPr>
+          <w:rFonts w:hint="eastAsia"/>
+        </w:rPr>
+        <w:t>R</w:t>
+      </w:r>
+      <w:r>
+        <w:t>un Instruction</w:t>
+      </w:r>
+    </w:p>
+    <w:p>
+      <w:r>
+        <w:rPr>
+          <w:rFonts w:hint="eastAsia"/>
+        </w:rPr>
+        <w:t>Y</w:t>
+      </w:r>
+      <w:r>
+        <w:t>ou can run and recreate my results for SVM and MLP by running svm.py and nn.py respectively. They will execute and show the results corresponding to the requirements in the same order as in the assignment writeup.</w:t>
+      </w:r>
+    </w:p>
+    <w:p/>
+    <w:p>
+      <w:pPr>
+        <w:rPr>
+          <w:rFonts w:hint="eastAsia"/>
+        </w:rPr>
+      </w:pPr>
+      <w:r>
+        <w:rPr>
+          <w:rFonts w:hint="eastAsia"/>
+        </w:rPr>
+        <w:t>I</w:t>
+      </w:r>
+      <w:r>
+        <w:t xml:space="preserve"> am working solo with no partner.</w:t>
+      </w:r>
     </w:p>
     <w:sectPr>
       <w:pgSz w:w="11906" w:h="16838"/>
@@ -610,6 +927,184 @@
 <file path=word/numbering.xml><?xml version="1.0" encoding="utf-8"?>
 <w:numbering xmlns:wpc="http://schemas.microsoft.com/office/word/2010/wordprocessingCanvas" xmlns:cx="http://schemas.microsoft.com/office/drawing/2014/chartex" xmlns:cx1="http://schemas.microsoft.com/office/drawing/2015/9/8/chartex" xmlns:cx2="http://schemas.microsoft.com/office/drawing/2015/10/21/chartex" xmlns:cx3="http://schemas.microsoft.com/office/drawing/2016/5/9/chartex" xmlns:cx4="http://schemas.microsoft.com/office/drawing/2016/5/10/chartex" xmlns:cx5="http://schemas.microsoft.com/office/drawing/2016/5/11/chartex" xmlns:cx6="http://schemas.microsoft.com/office/drawing/2016/5/12/chartex" xmlns:cx7="http://schemas.microsoft.com/office/drawing/2016/5/13/chartex" xmlns:cx8="http://schemas.microsoft.com/office/drawing/2016/5/14/chartex" xmlns:mc="http://schemas.openxmlformats.org/markup-compatibility/2006" xmlns:aink="http://schemas.microsoft.com/office/drawing/2016/ink" xmlns:am3d="http://schemas.microsoft.com/office/drawing/2017/model3d" xmlns:o="urn:schemas-microsoft-com:office:office" xmlns:oel="http://schemas.microsoft.com/office/2019/extlst" xmlns:r="http://schemas.openxmlformats.org/officeDocument/2006/relationships" xmlns:m="http://schemas.openxmlformats.org/officeDocument/2006/math" xmlns:v="urn:schemas-microsoft-com:vml" xmlns:wp14="http://schemas.microsoft.com/office/word/2010/wordprocessingDrawing" xmlns:wp="http://schemas.openxmlformats.org/drawingml/2006/wordprocessingDrawing" xmlns:w10="urn:schemas-microsoft-com:office:word" xmlns:w="http://schemas.openxmlformats.org/wordprocessingml/2006/main" xmlns:w14="http://schemas.microsoft.com/office/word/2010/wordml" xmlns:w15="http://schemas.microsoft.com/office/word/2012/wordml" xmlns:w16cex="http://schemas.microsoft.com/office/word/2018/wordml/cex" xmlns:w16cid="http://schemas.microsoft.com/office/word/2016/wordml/cid" xmlns:w16="http://schemas.microsoft.com/office/word/2018/wordml" xmlns:w16sdtdh="http://schemas.microsoft.com/office/word/2020/wordml/sdtdatahash" xmlns:w16se="http://schemas.microsoft.com/office/word/2015/wordml/symex" xmlns:wpg="http://schemas.microsoft.com/office/word/2010/wordprocessingGroup" xmlns:wpi="http://schemas.microsoft.com/office/word/2010/wordprocessingInk" xmlns:wne="http://schemas.microsoft.com/office/word/2006/wordml" xmlns:wps="http://schemas.microsoft.com/office/word/2010/wordprocessingShape" mc:Ignorable="w14 w15 w16se w16cid w16 w16cex w16sdtdh wp14">
   <w:abstractNum w:abstractNumId="0" w15:restartNumberingAfterBreak="0">
+    <w:nsid w:val="030342CD"/>
+    <w:multiLevelType w:val="hybridMultilevel"/>
+    <w:tmpl w:val="B89270C0"/>
+    <w:lvl w:ilvl="0" w:tplc="E694493A">
+      <w:start w:val="1"/>
+      <w:numFmt w:val="decimal"/>
+      <w:lvlText w:val="%1."/>
+      <w:lvlJc w:val="left"/>
+      <w:pPr>
+        <w:ind w:left="360" w:hanging="360"/>
+      </w:pPr>
+      <w:rPr>
+        <w:rFonts w:hint="default"/>
+      </w:rPr>
+    </w:lvl>
+    <w:lvl w:ilvl="1" w:tplc="04090019" w:tentative="1">
+      <w:start w:val="1"/>
+      <w:numFmt w:val="lowerLetter"/>
+      <w:lvlText w:val="%2)"/>
+      <w:lvlJc w:val="left"/>
+      <w:pPr>
+        <w:ind w:left="840" w:hanging="420"/>
+      </w:pPr>
+    </w:lvl>
+    <w:lvl w:ilvl="2" w:tplc="0409001B" w:tentative="1">
+      <w:start w:val="1"/>
+      <w:numFmt w:val="lowerRoman"/>
+      <w:lvlText w:val="%3."/>
+      <w:lvlJc w:val="right"/>
+      <w:pPr>
+        <w:ind w:left="1260" w:hanging="420"/>
+      </w:pPr>
+    </w:lvl>
+    <w:lvl w:ilvl="3" w:tplc="0409000F" w:tentative="1">
+      <w:start w:val="1"/>
+      <w:numFmt w:val="decimal"/>
+      <w:lvlText w:val="%4."/>
+      <w:lvlJc w:val="left"/>
+      <w:pPr>
+        <w:ind w:left="1680" w:hanging="420"/>
+      </w:pPr>
+    </w:lvl>
+    <w:lvl w:ilvl="4" w:tplc="04090019" w:tentative="1">
+      <w:start w:val="1"/>
+      <w:numFmt w:val="lowerLetter"/>
+      <w:lvlText w:val="%5)"/>
+      <w:lvlJc w:val="left"/>
+      <w:pPr>
+        <w:ind w:left="2100" w:hanging="420"/>
+      </w:pPr>
+    </w:lvl>
+    <w:lvl w:ilvl="5" w:tplc="0409001B" w:tentative="1">
+      <w:start w:val="1"/>
+      <w:numFmt w:val="lowerRoman"/>
+      <w:lvlText w:val="%6."/>
+      <w:lvlJc w:val="right"/>
+      <w:pPr>
+        <w:ind w:left="2520" w:hanging="420"/>
+      </w:pPr>
+    </w:lvl>
+    <w:lvl w:ilvl="6" w:tplc="0409000F" w:tentative="1">
+      <w:start w:val="1"/>
+      <w:numFmt w:val="decimal"/>
+      <w:lvlText w:val="%7."/>
+      <w:lvlJc w:val="left"/>
+      <w:pPr>
+        <w:ind w:left="2940" w:hanging="420"/>
+      </w:pPr>
+    </w:lvl>
+    <w:lvl w:ilvl="7" w:tplc="04090019" w:tentative="1">
+      <w:start w:val="1"/>
+      <w:numFmt w:val="lowerLetter"/>
+      <w:lvlText w:val="%8)"/>
+      <w:lvlJc w:val="left"/>
+      <w:pPr>
+        <w:ind w:left="3360" w:hanging="420"/>
+      </w:pPr>
+    </w:lvl>
+    <w:lvl w:ilvl="8" w:tplc="0409001B" w:tentative="1">
+      <w:start w:val="1"/>
+      <w:numFmt w:val="lowerRoman"/>
+      <w:lvlText w:val="%9."/>
+      <w:lvlJc w:val="right"/>
+      <w:pPr>
+        <w:ind w:left="3780" w:hanging="420"/>
+      </w:pPr>
+    </w:lvl>
+  </w:abstractNum>
+  <w:abstractNum w:abstractNumId="1" w15:restartNumberingAfterBreak="0">
+    <w:nsid w:val="407B01EB"/>
+    <w:multiLevelType w:val="hybridMultilevel"/>
+    <w:tmpl w:val="D02E0EDA"/>
+    <w:lvl w:ilvl="0" w:tplc="8392E5C2">
+      <w:start w:val="1"/>
+      <w:numFmt w:val="decimal"/>
+      <w:lvlText w:val="%1."/>
+      <w:lvlJc w:val="left"/>
+      <w:pPr>
+        <w:ind w:left="360" w:hanging="360"/>
+      </w:pPr>
+      <w:rPr>
+        <w:rFonts w:hint="default"/>
+      </w:rPr>
+    </w:lvl>
+    <w:lvl w:ilvl="1" w:tplc="04090019" w:tentative="1">
+      <w:start w:val="1"/>
+      <w:numFmt w:val="lowerLetter"/>
+      <w:lvlText w:val="%2)"/>
+      <w:lvlJc w:val="left"/>
+      <w:pPr>
+        <w:ind w:left="840" w:hanging="420"/>
+      </w:pPr>
+    </w:lvl>
+    <w:lvl w:ilvl="2" w:tplc="0409001B" w:tentative="1">
+      <w:start w:val="1"/>
+      <w:numFmt w:val="lowerRoman"/>
+      <w:lvlText w:val="%3."/>
+      <w:lvlJc w:val="right"/>
+      <w:pPr>
+        <w:ind w:left="1260" w:hanging="420"/>
+      </w:pPr>
+    </w:lvl>
+    <w:lvl w:ilvl="3" w:tplc="0409000F" w:tentative="1">
+      <w:start w:val="1"/>
+      <w:numFmt w:val="decimal"/>
+      <w:lvlText w:val="%4."/>
+      <w:lvlJc w:val="left"/>
+      <w:pPr>
+        <w:ind w:left="1680" w:hanging="420"/>
+      </w:pPr>
+    </w:lvl>
+    <w:lvl w:ilvl="4" w:tplc="04090019" w:tentative="1">
+      <w:start w:val="1"/>
+      <w:numFmt w:val="lowerLetter"/>
+      <w:lvlText w:val="%5)"/>
+      <w:lvlJc w:val="left"/>
+      <w:pPr>
+        <w:ind w:left="2100" w:hanging="420"/>
+      </w:pPr>
+    </w:lvl>
+    <w:lvl w:ilvl="5" w:tplc="0409001B" w:tentative="1">
+      <w:start w:val="1"/>
+      <w:numFmt w:val="lowerRoman"/>
+      <w:lvlText w:val="%6."/>
+      <w:lvlJc w:val="right"/>
+      <w:pPr>
+        <w:ind w:left="2520" w:hanging="420"/>
+      </w:pPr>
+    </w:lvl>
+    <w:lvl w:ilvl="6" w:tplc="0409000F" w:tentative="1">
+      <w:start w:val="1"/>
+      <w:numFmt w:val="decimal"/>
+      <w:lvlText w:val="%7."/>
+      <w:lvlJc w:val="left"/>
+      <w:pPr>
+        <w:ind w:left="2940" w:hanging="420"/>
+      </w:pPr>
+    </w:lvl>
+    <w:lvl w:ilvl="7" w:tplc="04090019" w:tentative="1">
+      <w:start w:val="1"/>
+      <w:numFmt w:val="lowerLetter"/>
+      <w:lvlText w:val="%8)"/>
+      <w:lvlJc w:val="left"/>
+      <w:pPr>
+        <w:ind w:left="3360" w:hanging="420"/>
+      </w:pPr>
+    </w:lvl>
+    <w:lvl w:ilvl="8" w:tplc="0409001B" w:tentative="1">
+      <w:start w:val="1"/>
+      <w:numFmt w:val="lowerRoman"/>
+      <w:lvlText w:val="%9."/>
+      <w:lvlJc w:val="right"/>
+      <w:pPr>
+        <w:ind w:left="3780" w:hanging="420"/>
+      </w:pPr>
+    </w:lvl>
+  </w:abstractNum>
+  <w:abstractNum w:abstractNumId="2" w15:restartNumberingAfterBreak="0">
     <w:nsid w:val="56443961"/>
     <w:multiLevelType w:val="hybridMultilevel"/>
     <w:tmpl w:val="1A164714"/>
@@ -699,6 +1194,12 @@
     </w:lvl>
   </w:abstractNum>
   <w:num w:numId="1" w16cid:durableId="2053113820">
+    <w:abstractNumId w:val="2"/>
+  </w:num>
+  <w:num w:numId="2" w16cid:durableId="670183485">
+    <w:abstractNumId w:val="1"/>
+  </w:num>
+  <w:num w:numId="3" w16cid:durableId="1869371567">
     <w:abstractNumId w:val="0"/>
   </w:num>
 </w:numbering>
